--- a/documentos/requisitos/Requisitos globales.docx
+++ b/documentos/requisitos/Requisitos globales.docx
@@ -10,277 +10,884 @@
         <w:t>Requisitos globales.</w:t>
       </w:r>
     </w:p>
+    <w:p>
+      <w:r>
+        <w:t>Los requisitos específicos parten de necesidades generales que debe suplir el sistema IntraWeb.</w:t>
+      </w:r>
+    </w:p>
     <w:p/>
     <w:p>
-      <w:r>
-        <w:t xml:space="preserve">Evitar conversaciones piramidales o lineales, ya que no permiten el </w:t>
-      </w:r>
-      <w:proofErr w:type="spellStart"/>
-      <w:r>
-        <w:t>feedback</w:t>
-      </w:r>
-      <w:proofErr w:type="spellEnd"/>
-      <w:r>
-        <w:t xml:space="preserve"> y a veces el mensaje no llega a quien va dirigido. El ideal de la comunicación es formar una red en la que todos se conectan, además, asignando perfiles se controla el flujo y el contenido y forma de los mensajes.</w:t>
-      </w:r>
-    </w:p>
-    <w:p/>
-    <w:p>
-      <w:pPr>
-        <w:pStyle w:val="Ttulo2"/>
-      </w:pPr>
-      <w:r>
-        <w:t>Noticias.</w:t>
-      </w:r>
-    </w:p>
-    <w:p>
-      <w:r>
-        <w:t>Acerca de la empresa, mercado de joyas y relojes y externas.</w:t>
-      </w:r>
-      <w:r>
-        <w:t xml:space="preserve"> Noticias detalladas y concisas.</w:t>
-      </w:r>
-    </w:p>
-    <w:p/>
-    <w:p>
-      <w:r>
-        <w:t>Características.</w:t>
-      </w:r>
-    </w:p>
-    <w:p>
-      <w:pPr>
-        <w:pStyle w:val="Prrafodelista"/>
-        <w:numPr>
-          <w:ilvl w:val="0"/>
-          <w:numId w:val="2"/>
-        </w:numPr>
-      </w:pPr>
-      <w:r>
-        <w:t>Funciones (CRUD).</w:t>
-      </w:r>
-    </w:p>
-    <w:p>
-      <w:pPr>
-        <w:pStyle w:val="Prrafodelista"/>
-        <w:numPr>
-          <w:ilvl w:val="0"/>
-          <w:numId w:val="2"/>
-        </w:numPr>
-      </w:pPr>
-      <w:r>
-        <w:t xml:space="preserve">Difusión </w:t>
-      </w:r>
-      <w:proofErr w:type="gramStart"/>
-      <w:r>
-        <w:t>continua</w:t>
-      </w:r>
-      <w:proofErr w:type="gramEnd"/>
-      <w:r>
-        <w:t>.</w:t>
-      </w:r>
-    </w:p>
-    <w:p>
-      <w:pPr>
-        <w:pStyle w:val="Prrafodelista"/>
-        <w:numPr>
-          <w:ilvl w:val="0"/>
-          <w:numId w:val="2"/>
-        </w:numPr>
-      </w:pPr>
-      <w:r>
-        <w:t>Tipo – periodicidad.</w:t>
-      </w:r>
-    </w:p>
-    <w:p>
-      <w:pPr>
-        <w:pStyle w:val="Prrafodelista"/>
-        <w:numPr>
-          <w:ilvl w:val="1"/>
-          <w:numId w:val="2"/>
-        </w:numPr>
-      </w:pPr>
-      <w:r>
-        <w:t>Noticias en directo, urgentes – de último momento, contenido permanente.</w:t>
-      </w:r>
-    </w:p>
-    <w:p>
-      <w:pPr>
-        <w:pStyle w:val="Prrafodelista"/>
-        <w:numPr>
-          <w:ilvl w:val="0"/>
-          <w:numId w:val="2"/>
-        </w:numPr>
-      </w:pPr>
-      <w:r>
-        <w:t>Formas de relación con lector</w:t>
-      </w:r>
-    </w:p>
-    <w:p>
-      <w:pPr>
-        <w:pStyle w:val="Prrafodelista"/>
-        <w:numPr>
-          <w:ilvl w:val="1"/>
-          <w:numId w:val="2"/>
-        </w:numPr>
-      </w:pPr>
-      <w:r>
-        <w:t>Opinión, comentarios.</w:t>
-      </w:r>
-    </w:p>
-    <w:p/>
-    <w:p>
-      <w:pPr>
-        <w:pStyle w:val="Ttulo2"/>
-      </w:pPr>
-      <w:r>
-        <w:t>Inducciones.</w:t>
-      </w:r>
-    </w:p>
-    <w:p>
-      <w:r>
-        <w:t>Inducciones de la empresa, de las herramientas disponibles, de los sistemas que usa en sus labores, del cargo y de las funciones que debe realizar cada empleado.</w:t>
-      </w:r>
-    </w:p>
-    <w:p/>
-    <w:p>
-      <w:r>
-        <w:t>Características.</w:t>
-      </w:r>
-    </w:p>
-    <w:p>
-      <w:pPr>
-        <w:pStyle w:val="Prrafodelista"/>
-        <w:numPr>
-          <w:ilvl w:val="0"/>
-          <w:numId w:val="2"/>
-        </w:numPr>
-      </w:pPr>
-      <w:r>
-        <w:t>Depurar el contenido existente en el SGC.</w:t>
-      </w:r>
-    </w:p>
-    <w:p>
-      <w:pPr>
-        <w:pStyle w:val="Prrafodelista"/>
-        <w:numPr>
-          <w:ilvl w:val="0"/>
-          <w:numId w:val="2"/>
-        </w:numPr>
-      </w:pPr>
-      <w:r>
-        <w:t xml:space="preserve">Hacer diferente tipo de contenido como videos, tutoriales, manuales, </w:t>
-      </w:r>
-      <w:proofErr w:type="gramStart"/>
-      <w:r>
-        <w:t>paso</w:t>
-      </w:r>
-      <w:proofErr w:type="gramEnd"/>
-      <w:r>
-        <w:t xml:space="preserve"> a paso, evaluaciones, retroalimentación. </w:t>
-      </w:r>
-    </w:p>
-    <w:p>
-      <w:pPr>
-        <w:pStyle w:val="Prrafodelista"/>
-        <w:numPr>
-          <w:ilvl w:val="0"/>
-          <w:numId w:val="2"/>
-        </w:numPr>
-      </w:pPr>
-      <w:r>
-        <w:t>Preguntas frecuentes sobre funciones, funciones destacadas (por complejidad o por repetitivas).</w:t>
-      </w:r>
-    </w:p>
-    <w:p>
-      <w:pPr>
-        <w:pStyle w:val="Prrafodelista"/>
-        <w:numPr>
-          <w:ilvl w:val="0"/>
-          <w:numId w:val="2"/>
-        </w:numPr>
-      </w:pPr>
-      <w:r>
-        <w:t>Enlaces a material virtual de aprendizaje.</w:t>
-      </w:r>
-    </w:p>
-    <w:p/>
-    <w:p>
-      <w:pPr>
-        <w:pStyle w:val="Ttulo2"/>
-      </w:pPr>
-      <w:r>
-        <w:t>Información del personal.</w:t>
-      </w:r>
-    </w:p>
-    <w:p>
-      <w:r>
-        <w:t>Conocer cuando hay cambios de personal, conocer el personal de las diferentes áreas y como comunicarse con ellos.</w:t>
-      </w:r>
-    </w:p>
-    <w:p/>
-    <w:p>
-      <w:r>
-        <w:t>Características.</w:t>
-      </w:r>
-    </w:p>
-    <w:p>
-      <w:pPr>
-        <w:pStyle w:val="Prrafodelista"/>
-        <w:numPr>
-          <w:ilvl w:val="0"/>
-          <w:numId w:val="2"/>
-        </w:numPr>
-      </w:pPr>
-      <w:r>
-        <w:lastRenderedPageBreak/>
-        <w:t>Conocer a las personas y el cargo que desempeñan.</w:t>
-      </w:r>
-    </w:p>
-    <w:p>
-      <w:pPr>
-        <w:pStyle w:val="Prrafodelista"/>
-        <w:numPr>
-          <w:ilvl w:val="0"/>
-          <w:numId w:val="2"/>
-        </w:numPr>
-      </w:pPr>
-      <w:r>
-        <w:t>Tener actualizado el directorio interno de la empresa y además conocer los correos.</w:t>
-      </w:r>
-    </w:p>
-    <w:p>
-      <w:pPr>
-        <w:pStyle w:val="Prrafodelista"/>
-        <w:numPr>
-          <w:ilvl w:val="0"/>
-          <w:numId w:val="2"/>
-        </w:numPr>
-      </w:pPr>
-      <w:r>
-        <w:t xml:space="preserve">Tener de cada empleado </w:t>
-      </w:r>
-      <w:r>
-        <w:t>su información</w:t>
-      </w:r>
-      <w:r>
-        <w:t xml:space="preserve"> personal y que este la pueda gestionar.</w:t>
-      </w:r>
-    </w:p>
-    <w:p>
-      <w:pPr>
-        <w:pStyle w:val="Prrafodelista"/>
-        <w:numPr>
-          <w:ilvl w:val="0"/>
-          <w:numId w:val="2"/>
-        </w:numPr>
-      </w:pPr>
-      <w:r>
-        <w:t>Formas de buscar información</w:t>
+      <w:pPr>
+        <w:rPr>
+          <w:b/>
+        </w:rPr>
+      </w:pPr>
+      <w:r>
+        <w:rPr>
+          <w:b/>
+        </w:rPr>
+        <w:t>Requisito no funcional.</w:t>
       </w:r>
       <w:bookmarkStart w:id="0" w:name="_GoBack"/>
       <w:bookmarkEnd w:id="0"/>
-      <w:r>
-        <w:t xml:space="preserve"> acerca del personal fácilmente.</w:t>
+    </w:p>
+    <w:p>
+      <w:r>
+        <w:t xml:space="preserve">Evitar conversaciones piramidales o lineales, ya que no permiten el </w:t>
+      </w:r>
+      <w:proofErr w:type="spellStart"/>
+      <w:r>
+        <w:t>feedback</w:t>
+      </w:r>
+      <w:proofErr w:type="spellEnd"/>
+      <w:r>
+        <w:t xml:space="preserve"> y a veces el mensaje no llega a quien va dirigido. El ideal de la comunicación es formar una red en la que todos se conectan, además, asignando perfiles se controla el flujo y el contenido y forma de los mensajes.</w:t>
+      </w:r>
+    </w:p>
+    <w:p/>
+    <w:p>
+      <w:pPr>
+        <w:pStyle w:val="Ttulo2"/>
+      </w:pPr>
+      <w:r>
+        <w:t>Noticias.</w:t>
+      </w:r>
+    </w:p>
+    <w:p>
+      <w:r>
+        <w:t>Permitir publicar noticias de la empresa, los departamentos, mercado de joyas y relojes y una pequeña sección con noticias externas. Tener un calendario con los principales eventos de la empresa.</w:t>
+      </w:r>
+    </w:p>
+    <w:p>
+      <w:r>
+        <w:t>Noticias detalladas y concisas.</w:t>
+      </w:r>
+    </w:p>
+    <w:p/>
+    <w:p>
+      <w:r>
+        <w:t>Características.</w:t>
+      </w:r>
+    </w:p>
+    <w:p>
+      <w:pPr>
+        <w:pStyle w:val="Prrafodelista"/>
+        <w:numPr>
+          <w:ilvl w:val="0"/>
+          <w:numId w:val="2"/>
+        </w:numPr>
+      </w:pPr>
+      <w:r>
+        <w:t>Funciones (CRUD).</w:t>
+      </w:r>
+    </w:p>
+    <w:p>
+      <w:pPr>
+        <w:pStyle w:val="Prrafodelista"/>
+        <w:numPr>
+          <w:ilvl w:val="0"/>
+          <w:numId w:val="2"/>
+        </w:numPr>
+      </w:pPr>
+      <w:r>
+        <w:t xml:space="preserve">Difusión </w:t>
+      </w:r>
+      <w:proofErr w:type="gramStart"/>
+      <w:r>
+        <w:t>continua</w:t>
+      </w:r>
+      <w:proofErr w:type="gramEnd"/>
+      <w:r>
+        <w:t>.</w:t>
+      </w:r>
+    </w:p>
+    <w:p>
+      <w:pPr>
+        <w:pStyle w:val="Prrafodelista"/>
+        <w:numPr>
+          <w:ilvl w:val="0"/>
+          <w:numId w:val="2"/>
+        </w:numPr>
+      </w:pPr>
+      <w:r>
+        <w:t>Tipo – periodicidad.</w:t>
+      </w:r>
+    </w:p>
+    <w:p>
+      <w:pPr>
+        <w:pStyle w:val="Prrafodelista"/>
+        <w:numPr>
+          <w:ilvl w:val="1"/>
+          <w:numId w:val="2"/>
+        </w:numPr>
+      </w:pPr>
+      <w:r>
+        <w:t>Noticias en directo, urgentes – de último momento, contenido permanente.</w:t>
+      </w:r>
+    </w:p>
+    <w:p>
+      <w:pPr>
+        <w:pStyle w:val="Prrafodelista"/>
+        <w:numPr>
+          <w:ilvl w:val="0"/>
+          <w:numId w:val="2"/>
+        </w:numPr>
+      </w:pPr>
+      <w:r>
+        <w:t>Formas de relación con lector</w:t>
+      </w:r>
+      <w:r>
+        <w:t>.</w:t>
+      </w:r>
+    </w:p>
+    <w:p>
+      <w:pPr>
+        <w:pStyle w:val="Prrafodelista"/>
+        <w:numPr>
+          <w:ilvl w:val="1"/>
+          <w:numId w:val="2"/>
+        </w:numPr>
+      </w:pPr>
+      <w:r>
+        <w:t>Opinión, comentarios.</w:t>
+      </w:r>
+    </w:p>
+    <w:p>
+      <w:pPr>
+        <w:pStyle w:val="Prrafodelista"/>
+        <w:numPr>
+          <w:ilvl w:val="0"/>
+          <w:numId w:val="2"/>
+        </w:numPr>
+      </w:pPr>
+      <w:r>
+        <w:t>En la página de inicio de la IntraWeb se debe visualizar las noticias principales.</w:t>
+      </w:r>
+    </w:p>
+    <w:p>
+      <w:pPr>
+        <w:pStyle w:val="Prrafodelista"/>
+        <w:numPr>
+          <w:ilvl w:val="0"/>
+          <w:numId w:val="2"/>
+        </w:numPr>
+      </w:pPr>
+      <w:r>
+        <w:t>Tener una sección con el calendario de eventos de la empresa.</w:t>
+      </w:r>
+    </w:p>
+    <w:p>
+      <w:pPr>
+        <w:pStyle w:val="Prrafodelista"/>
+        <w:numPr>
+          <w:ilvl w:val="0"/>
+          <w:numId w:val="2"/>
+        </w:numPr>
+      </w:pPr>
+      <w:r>
+        <w:t xml:space="preserve">Tener un </w:t>
+      </w:r>
+      <w:r>
+        <w:t>módulo</w:t>
+      </w:r>
+      <w:r>
+        <w:t xml:space="preserve"> con todas las noticias, categorizándolas en empresa, del medio y externas. Dentro de cada categoría debe haber una herramienta que permita filtrar las noticias.</w:t>
+      </w:r>
+    </w:p>
+    <w:p/>
+    <w:p>
+      <w:pPr>
+        <w:pStyle w:val="Ttulo2"/>
+      </w:pPr>
+      <w:r>
+        <w:t>Inducciones</w:t>
+      </w:r>
+      <w:r>
+        <w:t xml:space="preserve"> y capacitaciones</w:t>
+      </w:r>
+      <w:r>
+        <w:t>.</w:t>
+      </w:r>
+    </w:p>
+    <w:p>
+      <w:r>
+        <w:t>Inducciones de la empresa, de las herramientas disponibles, de los sistemas que usa en sus labores, del cargo y de las funciones que debe realizar cada empleado.</w:t>
+      </w:r>
+    </w:p>
+    <w:p>
+      <w:r>
+        <w:t>También</w:t>
+      </w:r>
+      <w:r>
+        <w:t xml:space="preserve"> incluye las capacitaciones que se dan</w:t>
+      </w:r>
+    </w:p>
+    <w:p/>
+    <w:p>
+      <w:r>
+        <w:t>Características.</w:t>
+      </w:r>
+    </w:p>
+    <w:p>
+      <w:r>
+        <w:t>Inducciones.</w:t>
+      </w:r>
+    </w:p>
+    <w:p>
+      <w:pPr>
+        <w:pStyle w:val="Prrafodelista"/>
+        <w:numPr>
+          <w:ilvl w:val="0"/>
+          <w:numId w:val="2"/>
+        </w:numPr>
+      </w:pPr>
+      <w:r>
+        <w:lastRenderedPageBreak/>
+        <w:t>Depurar el contenido existente en el SGC.</w:t>
+      </w:r>
+    </w:p>
+    <w:p>
+      <w:pPr>
+        <w:pStyle w:val="Prrafodelista"/>
+        <w:numPr>
+          <w:ilvl w:val="0"/>
+          <w:numId w:val="2"/>
+        </w:numPr>
+      </w:pPr>
+      <w:r>
+        <w:t>Hacer diferente tipo de contenido como</w:t>
+      </w:r>
+      <w:r>
+        <w:t xml:space="preserve"> presentaciones,</w:t>
+      </w:r>
+      <w:r>
+        <w:t xml:space="preserve"> videos, tutoriales, manuales, </w:t>
+      </w:r>
+      <w:proofErr w:type="gramStart"/>
+      <w:r>
+        <w:t>paso</w:t>
+      </w:r>
+      <w:proofErr w:type="gramEnd"/>
+      <w:r>
+        <w:t xml:space="preserve"> a paso, evaluaciones, retroalimentación. </w:t>
+      </w:r>
+    </w:p>
+    <w:p>
+      <w:pPr>
+        <w:pStyle w:val="Prrafodelista"/>
+        <w:numPr>
+          <w:ilvl w:val="0"/>
+          <w:numId w:val="2"/>
+        </w:numPr>
+      </w:pPr>
+      <w:r>
+        <w:t>Preguntas frecuentes sobre funciones, funciones destacadas (por complejidad o por repetitivas).</w:t>
+      </w:r>
+    </w:p>
+    <w:p>
+      <w:pPr>
+        <w:pStyle w:val="Prrafodelista"/>
+        <w:numPr>
+          <w:ilvl w:val="0"/>
+          <w:numId w:val="2"/>
+        </w:numPr>
+      </w:pPr>
+      <w:r>
+        <w:t>Enlaces a material virtual de aprendizaje.</w:t>
+      </w:r>
+    </w:p>
+    <w:p>
+      <w:r>
+        <w:t>Capacitaciones.</w:t>
+      </w:r>
+    </w:p>
+    <w:p>
+      <w:pPr>
+        <w:pStyle w:val="Prrafodelista"/>
+        <w:numPr>
+          <w:ilvl w:val="0"/>
+          <w:numId w:val="2"/>
+        </w:numPr>
+      </w:pPr>
+      <w:r>
+        <w:t>Glosario de productos (joyas y relojes)</w:t>
+      </w:r>
+    </w:p>
+    <w:p>
+      <w:pPr>
+        <w:pStyle w:val="Prrafodelista"/>
+        <w:numPr>
+          <w:ilvl w:val="0"/>
+          <w:numId w:val="2"/>
+        </w:numPr>
+      </w:pPr>
+      <w:proofErr w:type="spellStart"/>
+      <w:r>
+        <w:t>Tips</w:t>
+      </w:r>
+      <w:proofErr w:type="spellEnd"/>
+      <w:r>
+        <w:t xml:space="preserve"> de relojería (</w:t>
+      </w:r>
+      <w:proofErr w:type="spellStart"/>
+      <w:r>
+        <w:t>tips</w:t>
+      </w:r>
+      <w:proofErr w:type="spellEnd"/>
+      <w:r>
+        <w:t xml:space="preserve"> de ventas).</w:t>
+      </w:r>
+    </w:p>
+    <w:p>
+      <w:pPr>
+        <w:pStyle w:val="Prrafodelista"/>
+        <w:numPr>
+          <w:ilvl w:val="0"/>
+          <w:numId w:val="2"/>
+        </w:numPr>
+      </w:pPr>
+      <w:r>
+        <w:t>Eventos y capacitaciones de productos.</w:t>
+      </w:r>
+    </w:p>
+    <w:p/>
+    <w:p>
+      <w:pPr>
+        <w:pStyle w:val="Ttulo2"/>
+      </w:pPr>
+      <w:r>
+        <w:t>Información del personal.</w:t>
+      </w:r>
+    </w:p>
+    <w:p>
+      <w:r>
+        <w:t>Conocer cuando hay cambios de personal, conocer el personal de las diferentes áreas y como comunicarse con ellos.</w:t>
+      </w:r>
+    </w:p>
+    <w:p/>
+    <w:p>
+      <w:r>
+        <w:t>Características.</w:t>
+      </w:r>
+    </w:p>
+    <w:p>
+      <w:pPr>
+        <w:pStyle w:val="Prrafodelista"/>
+        <w:numPr>
+          <w:ilvl w:val="0"/>
+          <w:numId w:val="2"/>
+        </w:numPr>
+      </w:pPr>
+      <w:r>
+        <w:t>Conocer a las personas y el cargo que desempeñan.</w:t>
+      </w:r>
+    </w:p>
+    <w:p>
+      <w:pPr>
+        <w:pStyle w:val="Prrafodelista"/>
+        <w:numPr>
+          <w:ilvl w:val="0"/>
+          <w:numId w:val="2"/>
+        </w:numPr>
+      </w:pPr>
+      <w:r>
+        <w:t>Tener actualizado el directorio interno de la empresa y además conocer los correos.</w:t>
+      </w:r>
+    </w:p>
+    <w:p>
+      <w:pPr>
+        <w:pStyle w:val="Prrafodelista"/>
+        <w:numPr>
+          <w:ilvl w:val="0"/>
+          <w:numId w:val="2"/>
+        </w:numPr>
+      </w:pPr>
+      <w:r>
+        <w:t>Tener de cada empleado su información personal y que este la pueda gestionar.</w:t>
+      </w:r>
+    </w:p>
+    <w:p>
+      <w:pPr>
+        <w:pStyle w:val="Prrafodelista"/>
+        <w:numPr>
+          <w:ilvl w:val="0"/>
+          <w:numId w:val="2"/>
+        </w:numPr>
+      </w:pPr>
+      <w:r>
+        <w:t>Formas de buscar información acerca del personal fácilmente.</w:t>
+      </w:r>
+    </w:p>
+    <w:p/>
+    <w:p>
+      <w:pPr>
+        <w:pStyle w:val="Ttulo2"/>
+      </w:pPr>
+      <w:r>
+        <w:t xml:space="preserve">Departamentos y </w:t>
+      </w:r>
+      <w:r>
+        <w:t>Documentación del S.G.C</w:t>
+      </w:r>
+    </w:p>
+    <w:p>
+      <w:r>
+        <w:t>Manejar la información de los departamentos y sus actividades.</w:t>
+      </w:r>
+    </w:p>
+    <w:p>
+      <w:r>
+        <w:t>Cada departamento en su área debe contener los documentos relacionados como procedimientos, formatos</w:t>
+      </w:r>
+      <w:r>
+        <w:t xml:space="preserve"> y procesos</w:t>
+      </w:r>
+      <w:r>
+        <w:t xml:space="preserve">, evidencias, indicadores, </w:t>
+      </w:r>
+      <w:r>
+        <w:t>actas, funciones, instructivos e información de inducciones.</w:t>
+      </w:r>
+    </w:p>
+    <w:p>
+      <w:r>
+        <w:t xml:space="preserve">Los departamentos deben tener una sección de preguntas frecuentes, </w:t>
+      </w:r>
+      <w:r>
+        <w:t>destacadas</w:t>
+      </w:r>
+      <w:r>
+        <w:t xml:space="preserve"> con las funciones principales</w:t>
+      </w:r>
+      <w:r>
+        <w:t xml:space="preserve"> y documentos recientes</w:t>
+      </w:r>
+      <w:r>
+        <w:t>, noticias del departamento.</w:t>
+      </w:r>
+    </w:p>
+    <w:p/>
+    <w:p>
+      <w:r>
+        <w:t>Características.</w:t>
+      </w:r>
+    </w:p>
+    <w:p>
+      <w:pPr>
+        <w:pStyle w:val="Prrafodelista"/>
+        <w:numPr>
+          <w:ilvl w:val="0"/>
+          <w:numId w:val="2"/>
+        </w:numPr>
+      </w:pPr>
+      <w:r>
+        <w:t>Debe tener un área que permita dirigirse a las diferentes secciones del departamento.</w:t>
+      </w:r>
+    </w:p>
+    <w:p>
+      <w:pPr>
+        <w:pStyle w:val="Prrafodelista"/>
+        <w:numPr>
+          <w:ilvl w:val="0"/>
+          <w:numId w:val="2"/>
+        </w:numPr>
+      </w:pPr>
+      <w:r>
+        <w:t>Tener actualizado la información del departamento.</w:t>
+      </w:r>
+    </w:p>
+    <w:p>
+      <w:pPr>
+        <w:pStyle w:val="Prrafodelista"/>
+        <w:numPr>
+          <w:ilvl w:val="0"/>
+          <w:numId w:val="2"/>
+        </w:numPr>
+      </w:pPr>
+      <w:r>
+        <w:t>Subir y depurar constantemente el contenido.</w:t>
+      </w:r>
+    </w:p>
+    <w:p>
+      <w:pPr>
+        <w:pStyle w:val="Prrafodelista"/>
+        <w:numPr>
+          <w:ilvl w:val="0"/>
+          <w:numId w:val="2"/>
+        </w:numPr>
+      </w:pPr>
+      <w:r>
+        <w:t>Permitir que el departamento publique noticias de forma general o dirigida a usuarios específicos.</w:t>
+      </w:r>
+    </w:p>
+    <w:p>
+      <w:pPr>
+        <w:pStyle w:val="Prrafodelista"/>
+        <w:numPr>
+          <w:ilvl w:val="0"/>
+          <w:numId w:val="2"/>
+        </w:numPr>
+      </w:pPr>
+      <w:r>
+        <w:t>Permitir realizar los procesos del personal y conocer sus formatos.</w:t>
+      </w:r>
+    </w:p>
+    <w:p>
+      <w:pPr>
+        <w:pStyle w:val="Prrafodelista"/>
+        <w:numPr>
+          <w:ilvl w:val="0"/>
+          <w:numId w:val="2"/>
+        </w:numPr>
+      </w:pPr>
+      <w:r>
+        <w:lastRenderedPageBreak/>
+        <w:t>Indicar quienes son los miembros del departamento.</w:t>
+      </w:r>
+    </w:p>
+    <w:p>
+      <w:pPr>
+        <w:pStyle w:val="Prrafodelista"/>
+        <w:numPr>
+          <w:ilvl w:val="0"/>
+          <w:numId w:val="2"/>
+        </w:numPr>
+      </w:pPr>
+      <w:r>
+        <w:t>Buscador inteligente de los documentos del departamento.</w:t>
+      </w:r>
+    </w:p>
+    <w:p/>
+    <w:p>
+      <w:pPr>
+        <w:pStyle w:val="Ttulo2"/>
+      </w:pPr>
+      <w:r>
+        <w:t>Consulta de informes.</w:t>
+      </w:r>
+    </w:p>
+    <w:p>
+      <w:r>
+        <w:t>Como herramienta gerencial se debe tener un módulo de consulta de informes, actas, reuniones y gráficos (módulo de toma de decisiones o herramientas gerenciales).</w:t>
+      </w:r>
+    </w:p>
+    <w:p/>
+    <w:p>
+      <w:r>
+        <w:t>Características.</w:t>
+      </w:r>
+    </w:p>
+    <w:p>
+      <w:pPr>
+        <w:pStyle w:val="Prrafodelista"/>
+        <w:numPr>
+          <w:ilvl w:val="0"/>
+          <w:numId w:val="2"/>
+        </w:numPr>
+      </w:pPr>
+      <w:r>
+        <w:t>Acceder a indicadores, informes y demás documentos.</w:t>
+      </w:r>
+    </w:p>
+    <w:p>
+      <w:pPr>
+        <w:pStyle w:val="Prrafodelista"/>
+        <w:numPr>
+          <w:ilvl w:val="0"/>
+          <w:numId w:val="2"/>
+        </w:numPr>
+      </w:pPr>
+      <w:r>
+        <w:t>Diferentes tipos de gráficos (diagramas, histogramas, gráficos).</w:t>
+      </w:r>
+    </w:p>
+    <w:p>
+      <w:pPr>
+        <w:pStyle w:val="Prrafodelista"/>
+        <w:numPr>
+          <w:ilvl w:val="0"/>
+          <w:numId w:val="2"/>
+        </w:numPr>
+      </w:pPr>
+      <w:r>
+        <w:t>Reportes, pedir reporte al área de sistemas.</w:t>
+      </w:r>
+    </w:p>
+    <w:p/>
+    <w:p>
+      <w:pPr>
+        <w:pStyle w:val="Ttulo2"/>
+      </w:pPr>
+      <w:r>
+        <w:t>Chat</w:t>
+      </w:r>
+    </w:p>
+    <w:p>
+      <w:r>
+        <w:t xml:space="preserve">El sistema debe permitir la comunicación interna del personal mediante el uso de chat empresarial. </w:t>
+      </w:r>
+    </w:p>
+    <w:p/>
+    <w:p>
+      <w:r>
+        <w:t>Características</w:t>
+      </w:r>
+      <w:r>
+        <w:t>.</w:t>
+      </w:r>
+    </w:p>
+    <w:p>
+      <w:pPr>
+        <w:pStyle w:val="Prrafodelista"/>
+        <w:numPr>
+          <w:ilvl w:val="0"/>
+          <w:numId w:val="2"/>
+        </w:numPr>
+      </w:pPr>
+      <w:r>
+        <w:t>El chat debe permitir revisar conversaciones pasadas y gestionar el chat.</w:t>
+      </w:r>
+    </w:p>
+    <w:p>
+      <w:pPr>
+        <w:pStyle w:val="Prrafodelista"/>
+        <w:numPr>
+          <w:ilvl w:val="0"/>
+          <w:numId w:val="2"/>
+        </w:numPr>
+      </w:pPr>
+      <w:r>
+        <w:t>Permite chat de grupo.</w:t>
+      </w:r>
+    </w:p>
+    <w:p>
+      <w:pPr>
+        <w:pStyle w:val="Prrafodelista"/>
+        <w:numPr>
+          <w:ilvl w:val="0"/>
+          <w:numId w:val="2"/>
+        </w:numPr>
+      </w:pPr>
+      <w:r>
+        <w:t>Dar prioridad a mensajes urgentes.</w:t>
+      </w:r>
+    </w:p>
+    <w:p>
+      <w:pPr>
+        <w:pStyle w:val="Prrafodelista"/>
+        <w:numPr>
+          <w:ilvl w:val="0"/>
+          <w:numId w:val="2"/>
+        </w:numPr>
+      </w:pPr>
+      <w:r>
+        <w:t>Permite compartir archivos y adjuntarlos.</w:t>
+      </w:r>
+    </w:p>
+    <w:p>
+      <w:pPr>
+        <w:pStyle w:val="Prrafodelista"/>
+        <w:numPr>
+          <w:ilvl w:val="0"/>
+          <w:numId w:val="2"/>
+        </w:numPr>
+      </w:pPr>
+      <w:r>
+        <w:t xml:space="preserve">Enlazar chat al perfil del usuario (como Facebook y </w:t>
+      </w:r>
+      <w:proofErr w:type="spellStart"/>
+      <w:r>
+        <w:t>advance</w:t>
+      </w:r>
+      <w:proofErr w:type="spellEnd"/>
+      <w:r>
+        <w:t xml:space="preserve">). </w:t>
+      </w:r>
+    </w:p>
+    <w:p>
+      <w:pPr>
+        <w:pStyle w:val="Prrafodelista"/>
+        <w:numPr>
+          <w:ilvl w:val="0"/>
+          <w:numId w:val="2"/>
+        </w:numPr>
+      </w:pPr>
+      <w:r>
+        <w:t>Cambiar elementos del chat sencillos como tipografía y tamaño.</w:t>
+      </w:r>
+    </w:p>
+    <w:p>
+      <w:pPr>
+        <w:pStyle w:val="Prrafodelista"/>
+        <w:numPr>
+          <w:ilvl w:val="0"/>
+          <w:numId w:val="2"/>
+        </w:numPr>
+      </w:pPr>
+      <w:r>
+        <w:t>Mostrar estado y compañeros conectados.</w:t>
+      </w:r>
+    </w:p>
+    <w:p>
+      <w:pPr>
+        <w:pStyle w:val="Prrafodelista"/>
+        <w:numPr>
+          <w:ilvl w:val="0"/>
+          <w:numId w:val="2"/>
+        </w:numPr>
+      </w:pPr>
+      <w:r>
+        <w:t>Modulo con los diferentes chats y conversaciones.</w:t>
+      </w:r>
+    </w:p>
+    <w:p>
+      <w:pPr>
+        <w:pStyle w:val="Prrafodelista"/>
+        <w:numPr>
+          <w:ilvl w:val="0"/>
+          <w:numId w:val="2"/>
+        </w:numPr>
+      </w:pPr>
+      <w:r>
+        <w:t>Forma de buscar archivos adjuntos (al estilo Messenger o WhatsApp)</w:t>
+      </w:r>
+      <w:r>
+        <w:t>.</w:t>
+      </w:r>
+    </w:p>
+    <w:p/>
+    <w:p>
+      <w:pPr>
+        <w:pStyle w:val="Ttulo2"/>
+      </w:pPr>
+      <w:r>
+        <w:t>Motor de búsqueda.</w:t>
+      </w:r>
+    </w:p>
+    <w:p>
+      <w:r>
+        <w:t>El sistema debe tener un motor de búsqueda que permita encontrar el contenido de forma ágil.</w:t>
+      </w:r>
+    </w:p>
+    <w:p/>
+    <w:p>
+      <w:r>
+        <w:t>Características.</w:t>
+      </w:r>
+    </w:p>
+    <w:p>
+      <w:pPr>
+        <w:pStyle w:val="Prrafodelista"/>
+        <w:numPr>
+          <w:ilvl w:val="0"/>
+          <w:numId w:val="2"/>
+        </w:numPr>
+      </w:pPr>
+      <w:r>
+        <w:t>Se tendrá una barra de búsqueda como los sitios web actuales.</w:t>
+      </w:r>
+    </w:p>
+    <w:p>
+      <w:pPr>
+        <w:pStyle w:val="Prrafodelista"/>
+        <w:numPr>
+          <w:ilvl w:val="0"/>
+          <w:numId w:val="2"/>
+        </w:numPr>
+      </w:pPr>
+      <w:r>
+        <w:t>Al realizar una búsqueda mostrará el contenido relacionado y un enlace a búsqueda asistida.</w:t>
+      </w:r>
+    </w:p>
+    <w:p>
+      <w:pPr>
+        <w:pStyle w:val="Prrafodelista"/>
+        <w:numPr>
+          <w:ilvl w:val="0"/>
+          <w:numId w:val="2"/>
+        </w:numPr>
+      </w:pPr>
+      <w:r>
+        <w:t xml:space="preserve">El módulo de búsqueda asistida tendrá una serie de herramientas de filtrado para encontrar la información </w:t>
+      </w:r>
+      <w:r>
+        <w:t>más</w:t>
+      </w:r>
+      <w:r>
+        <w:t xml:space="preserve"> fácilmente.</w:t>
+      </w:r>
+    </w:p>
+    <w:p/>
+    <w:p>
+      <w:pPr>
+        <w:pStyle w:val="Ttulo2"/>
+      </w:pPr>
+      <w:r>
+        <w:t>Soporte a usuarios.</w:t>
+      </w:r>
+    </w:p>
+    <w:p>
+      <w:r>
+        <w:t>El sistema debe tener un módulo de soporte a los usuarios en el que puedan diligenciar un formulario con los incidentes presentados en el sistema, solicitando algún tipo de información o pidiendo asistencia en el manejo del sistema.</w:t>
+      </w:r>
+    </w:p>
+    <w:p>
+      <w:r>
+        <w:t>Este módulo también debe tener una sección de preguntas frecuentes acerca del sistema.</w:t>
+      </w:r>
+    </w:p>
+    <w:p/>
+    <w:p>
+      <w:r>
+        <w:t>Características.</w:t>
+      </w:r>
+    </w:p>
+    <w:p>
+      <w:pPr>
+        <w:pStyle w:val="Prrafodelista"/>
+        <w:numPr>
+          <w:ilvl w:val="0"/>
+          <w:numId w:val="2"/>
+        </w:numPr>
+      </w:pPr>
+      <w:r>
+        <w:t>Módulo de asistencia al usuario para reporte de incidentes.</w:t>
+      </w:r>
+    </w:p>
+    <w:p>
+      <w:pPr>
+        <w:pStyle w:val="Prrafodelista"/>
+        <w:numPr>
+          <w:ilvl w:val="0"/>
+          <w:numId w:val="2"/>
+        </w:numPr>
+      </w:pPr>
+      <w:r>
+        <w:t>Acceso a los manuales de usuario, mapa del sitio, formulario de contacto,  preguntas frecuentes.</w:t>
+      </w:r>
+    </w:p>
+    <w:p>
+      <w:pPr>
+        <w:pStyle w:val="Prrafodelista"/>
+        <w:numPr>
+          <w:ilvl w:val="0"/>
+          <w:numId w:val="2"/>
+        </w:numPr>
+      </w:pPr>
+      <w:r>
+        <w:t>Permitir agregar preguntas frecuentes si se repiten incidentes específicos a los que se ha dado solución anteriormente.</w:t>
+      </w:r>
+    </w:p>
+    <w:p>
+      <w:pPr>
+        <w:pStyle w:val="Prrafodelista"/>
+        <w:numPr>
+          <w:ilvl w:val="0"/>
+          <w:numId w:val="2"/>
+        </w:numPr>
+      </w:pPr>
+      <w:r>
+        <w:t>Tener una herramienta interactiva en forma de tutorial que de un recorrido y un repaso del sitio web.</w:t>
       </w:r>
     </w:p>
     <w:sectPr>
@@ -1029,6 +1636,36 @@
       <w:szCs w:val="26"/>
     </w:rPr>
   </w:style>
+  <w:style w:type="paragraph" w:styleId="Textodeglobo">
+    <w:name w:val="Balloon Text"/>
+    <w:basedOn w:val="Normal"/>
+    <w:link w:val="TextodegloboCar"/>
+    <w:uiPriority w:val="99"/>
+    <w:semiHidden/>
+    <w:unhideWhenUsed/>
+    <w:rsid w:val="00162ECA"/>
+    <w:pPr>
+      <w:spacing w:after="0" w:line="240" w:lineRule="auto"/>
+    </w:pPr>
+    <w:rPr>
+      <w:rFonts w:ascii="Segoe UI" w:hAnsi="Segoe UI" w:cs="Segoe UI"/>
+      <w:sz w:val="18"/>
+      <w:szCs w:val="18"/>
+    </w:rPr>
+  </w:style>
+  <w:style w:type="character" w:customStyle="1" w:styleId="TextodegloboCar">
+    <w:name w:val="Texto de globo Car"/>
+    <w:basedOn w:val="Fuentedeprrafopredeter"/>
+    <w:link w:val="Textodeglobo"/>
+    <w:uiPriority w:val="99"/>
+    <w:semiHidden/>
+    <w:rsid w:val="00162ECA"/>
+    <w:rPr>
+      <w:rFonts w:ascii="Segoe UI" w:hAnsi="Segoe UI" w:cs="Segoe UI"/>
+      <w:sz w:val="18"/>
+      <w:szCs w:val="18"/>
+    </w:rPr>
+  </w:style>
 </w:styles>
 </file>
 

--- a/documentos/requisitos/Requisitos globales.docx
+++ b/documentos/requisitos/Requisitos globales.docx
@@ -28,748 +28,746 @@
         </w:rPr>
         <w:t>Requisito no funcional.</w:t>
       </w:r>
+    </w:p>
+    <w:p>
+      <w:r>
+        <w:t xml:space="preserve">Evitar conversaciones piramidales o lineales, ya que no permiten el </w:t>
+      </w:r>
+      <w:proofErr w:type="spellStart"/>
+      <w:r>
+        <w:t>feedback</w:t>
+      </w:r>
+      <w:proofErr w:type="spellEnd"/>
+      <w:r>
+        <w:t xml:space="preserve"> y a veces el mensaje no llega a quien va dirigido. El ideal de la comunicación es formar una red en la que todos se conectan, además, asignando perfiles se controla el flujo y el contenido y forma de los mensajes.</w:t>
+      </w:r>
+    </w:p>
+    <w:p/>
+    <w:p>
+      <w:pPr>
+        <w:pStyle w:val="Ttulo2"/>
+      </w:pPr>
+      <w:r>
+        <w:t>Noticias.</w:t>
+      </w:r>
+    </w:p>
+    <w:p>
+      <w:r>
+        <w:t>Permitir publicar noticias de la empresa, los departamentos, mercado de joyas y relojes y una pequeña sección con noticias externas. Tener un calendario con los principales eventos de la empresa.</w:t>
+      </w:r>
+    </w:p>
+    <w:p>
+      <w:r>
+        <w:t>Noticias detalladas y concisas.</w:t>
+      </w:r>
+    </w:p>
+    <w:p/>
+    <w:p>
+      <w:r>
+        <w:t>Características.</w:t>
+      </w:r>
+    </w:p>
+    <w:p>
+      <w:pPr>
+        <w:pStyle w:val="Prrafodelista"/>
+        <w:numPr>
+          <w:ilvl w:val="0"/>
+          <w:numId w:val="2"/>
+        </w:numPr>
+      </w:pPr>
+      <w:r>
+        <w:t>Funciones (CRUD).</w:t>
+      </w:r>
+    </w:p>
+    <w:p>
+      <w:pPr>
+        <w:pStyle w:val="Prrafodelista"/>
+        <w:numPr>
+          <w:ilvl w:val="0"/>
+          <w:numId w:val="2"/>
+        </w:numPr>
+      </w:pPr>
+      <w:r>
+        <w:t xml:space="preserve">Difusión </w:t>
+      </w:r>
+      <w:proofErr w:type="gramStart"/>
+      <w:r>
+        <w:t>continua</w:t>
+      </w:r>
+      <w:proofErr w:type="gramEnd"/>
+      <w:r>
+        <w:t>.</w:t>
+      </w:r>
+    </w:p>
+    <w:p>
+      <w:pPr>
+        <w:pStyle w:val="Prrafodelista"/>
+        <w:numPr>
+          <w:ilvl w:val="0"/>
+          <w:numId w:val="2"/>
+        </w:numPr>
+      </w:pPr>
+      <w:r>
+        <w:t>Tipo – periodicidad.</w:t>
+      </w:r>
+    </w:p>
+    <w:p>
+      <w:pPr>
+        <w:pStyle w:val="Prrafodelista"/>
+        <w:numPr>
+          <w:ilvl w:val="1"/>
+          <w:numId w:val="2"/>
+        </w:numPr>
+      </w:pPr>
+      <w:r>
+        <w:t>Noticias en directo, urgentes – de último momento, contenido permanente.</w:t>
+      </w:r>
+    </w:p>
+    <w:p>
+      <w:pPr>
+        <w:pStyle w:val="Prrafodelista"/>
+        <w:numPr>
+          <w:ilvl w:val="0"/>
+          <w:numId w:val="2"/>
+        </w:numPr>
+      </w:pPr>
+      <w:r>
+        <w:t>Formas de relación con lector</w:t>
+      </w:r>
+      <w:r>
+        <w:t>.</w:t>
+      </w:r>
+    </w:p>
+    <w:p>
+      <w:pPr>
+        <w:pStyle w:val="Prrafodelista"/>
+        <w:numPr>
+          <w:ilvl w:val="1"/>
+          <w:numId w:val="2"/>
+        </w:numPr>
+      </w:pPr>
+      <w:r>
+        <w:t>Opinión, comentarios.</w:t>
+      </w:r>
+    </w:p>
+    <w:p>
+      <w:pPr>
+        <w:pStyle w:val="Prrafodelista"/>
+        <w:numPr>
+          <w:ilvl w:val="0"/>
+          <w:numId w:val="2"/>
+        </w:numPr>
+      </w:pPr>
+      <w:r>
+        <w:t>En la página de inicio de la IntraWeb se debe visualizar las noticias principales.</w:t>
+      </w:r>
+    </w:p>
+    <w:p>
+      <w:pPr>
+        <w:pStyle w:val="Prrafodelista"/>
+        <w:numPr>
+          <w:ilvl w:val="0"/>
+          <w:numId w:val="2"/>
+        </w:numPr>
+      </w:pPr>
+      <w:r>
+        <w:t>Tener una sección con el calendario de eventos de la empresa.</w:t>
+      </w:r>
+    </w:p>
+    <w:p>
+      <w:pPr>
+        <w:pStyle w:val="Prrafodelista"/>
+        <w:numPr>
+          <w:ilvl w:val="0"/>
+          <w:numId w:val="2"/>
+        </w:numPr>
+      </w:pPr>
+      <w:r>
+        <w:t>Tener un módulo con todas las noticias, categorizándolas en empresa, del medio y externas. Dentro de cada categoría debe haber una herramienta que permita filtrar las noticias.</w:t>
+      </w:r>
+    </w:p>
+    <w:p/>
+    <w:p>
+      <w:pPr>
+        <w:pStyle w:val="Ttulo2"/>
+      </w:pPr>
+      <w:r>
+        <w:t>Inducciones</w:t>
+      </w:r>
+      <w:r>
+        <w:t xml:space="preserve"> y capacitaciones</w:t>
+      </w:r>
+      <w:r>
+        <w:t>.</w:t>
+      </w:r>
+    </w:p>
+    <w:p>
+      <w:r>
+        <w:t>Inducciones de la empresa, de las herramientas disponibles, de los sistemas que usa en sus labores, del cargo y de las funciones que debe realizar cada empleado.</w:t>
+      </w:r>
+    </w:p>
+    <w:p>
+      <w:r>
+        <w:t>También</w:t>
+      </w:r>
+      <w:r>
+        <w:t xml:space="preserve"> incluye las capacitaciones que se dan</w:t>
+      </w:r>
+      <w:r>
+        <w:t>.</w:t>
+      </w:r>
+    </w:p>
+    <w:p/>
+    <w:p>
+      <w:r>
+        <w:t>Características.</w:t>
+      </w:r>
+    </w:p>
+    <w:p>
+      <w:r>
+        <w:t>Inducciones.</w:t>
+      </w:r>
+    </w:p>
+    <w:p>
+      <w:pPr>
+        <w:pStyle w:val="Prrafodelista"/>
+        <w:numPr>
+          <w:ilvl w:val="0"/>
+          <w:numId w:val="2"/>
+        </w:numPr>
+      </w:pPr>
+      <w:r>
+        <w:lastRenderedPageBreak/>
+        <w:t>Depurar el contenido existente en el SGC.</w:t>
+      </w:r>
+    </w:p>
+    <w:p>
+      <w:pPr>
+        <w:pStyle w:val="Prrafodelista"/>
+        <w:numPr>
+          <w:ilvl w:val="0"/>
+          <w:numId w:val="2"/>
+        </w:numPr>
+      </w:pPr>
+      <w:r>
+        <w:t>Hacer diferente tipo de contenido como</w:t>
+      </w:r>
+      <w:r>
+        <w:t xml:space="preserve"> presentaciones,</w:t>
+      </w:r>
+      <w:r>
+        <w:t xml:space="preserve"> videos, tutoriales, manuales, </w:t>
+      </w:r>
+      <w:proofErr w:type="gramStart"/>
+      <w:r>
+        <w:t>paso</w:t>
+      </w:r>
+      <w:proofErr w:type="gramEnd"/>
+      <w:r>
+        <w:t xml:space="preserve"> a paso, evaluaciones, retroalimentación. </w:t>
+      </w:r>
+    </w:p>
+    <w:p>
+      <w:pPr>
+        <w:pStyle w:val="Prrafodelista"/>
+        <w:numPr>
+          <w:ilvl w:val="0"/>
+          <w:numId w:val="2"/>
+        </w:numPr>
+      </w:pPr>
+      <w:r>
+        <w:t>Preguntas frecuentes sobre funciones, funciones destacadas (por complejidad o por repetitivas).</w:t>
+      </w:r>
+    </w:p>
+    <w:p>
+      <w:pPr>
+        <w:pStyle w:val="Prrafodelista"/>
+        <w:numPr>
+          <w:ilvl w:val="0"/>
+          <w:numId w:val="2"/>
+        </w:numPr>
+      </w:pPr>
+      <w:r>
+        <w:t>Enlaces a material virtual de aprendizaje.</w:t>
+      </w:r>
+    </w:p>
+    <w:p>
+      <w:r>
+        <w:t>Capacitaciones.</w:t>
+      </w:r>
+    </w:p>
+    <w:p>
+      <w:pPr>
+        <w:pStyle w:val="Prrafodelista"/>
+        <w:numPr>
+          <w:ilvl w:val="0"/>
+          <w:numId w:val="2"/>
+        </w:numPr>
+      </w:pPr>
+      <w:r>
+        <w:t>Glosario de productos (joyas y relojes)</w:t>
+      </w:r>
+    </w:p>
+    <w:p>
+      <w:pPr>
+        <w:pStyle w:val="Prrafodelista"/>
+        <w:numPr>
+          <w:ilvl w:val="0"/>
+          <w:numId w:val="2"/>
+        </w:numPr>
+      </w:pPr>
+      <w:proofErr w:type="spellStart"/>
+      <w:r>
+        <w:t>Tips</w:t>
+      </w:r>
+      <w:proofErr w:type="spellEnd"/>
+      <w:r>
+        <w:t xml:space="preserve"> de relojería (</w:t>
+      </w:r>
+      <w:proofErr w:type="spellStart"/>
+      <w:r>
+        <w:t>tips</w:t>
+      </w:r>
+      <w:proofErr w:type="spellEnd"/>
+      <w:r>
+        <w:t xml:space="preserve"> de ventas).</w:t>
+      </w:r>
+    </w:p>
+    <w:p>
+      <w:pPr>
+        <w:pStyle w:val="Prrafodelista"/>
+        <w:numPr>
+          <w:ilvl w:val="0"/>
+          <w:numId w:val="2"/>
+        </w:numPr>
+      </w:pPr>
+      <w:r>
+        <w:t>Eventos y capacitaciones de productos.</w:t>
+      </w:r>
+    </w:p>
+    <w:p/>
+    <w:p>
+      <w:pPr>
+        <w:pStyle w:val="Ttulo2"/>
+      </w:pPr>
+      <w:r>
+        <w:t>Información del personal.</w:t>
+      </w:r>
+    </w:p>
+    <w:p>
+      <w:r>
+        <w:t>Conocer cuando hay cambios de personal, conocer el personal de las diferentes áreas y como comunicarse con ellos.</w:t>
+      </w:r>
+    </w:p>
+    <w:p/>
+    <w:p>
+      <w:r>
+        <w:t>Características.</w:t>
+      </w:r>
+    </w:p>
+    <w:p>
+      <w:pPr>
+        <w:pStyle w:val="Prrafodelista"/>
+        <w:numPr>
+          <w:ilvl w:val="0"/>
+          <w:numId w:val="2"/>
+        </w:numPr>
+      </w:pPr>
+      <w:r>
+        <w:t>Conocer a las personas y el cargo que desempeñan.</w:t>
+      </w:r>
+    </w:p>
+    <w:p>
+      <w:pPr>
+        <w:pStyle w:val="Prrafodelista"/>
+        <w:numPr>
+          <w:ilvl w:val="0"/>
+          <w:numId w:val="2"/>
+        </w:numPr>
+      </w:pPr>
+      <w:r>
+        <w:t>Tener actualizado el directorio interno de la empresa y además conocer los correos.</w:t>
+      </w:r>
+    </w:p>
+    <w:p>
+      <w:pPr>
+        <w:pStyle w:val="Prrafodelista"/>
+        <w:numPr>
+          <w:ilvl w:val="0"/>
+          <w:numId w:val="2"/>
+        </w:numPr>
+      </w:pPr>
+      <w:r>
+        <w:t>Tener de cada empleado su información personal y que este la pueda gestionar.</w:t>
+      </w:r>
+    </w:p>
+    <w:p>
+      <w:pPr>
+        <w:pStyle w:val="Prrafodelista"/>
+        <w:numPr>
+          <w:ilvl w:val="0"/>
+          <w:numId w:val="2"/>
+        </w:numPr>
+      </w:pPr>
+      <w:r>
+        <w:t>Formas de buscar información acerca del personal fácilmente.</w:t>
+      </w:r>
+    </w:p>
+    <w:p/>
+    <w:p>
+      <w:pPr>
+        <w:pStyle w:val="Ttulo2"/>
+      </w:pPr>
+      <w:r>
+        <w:t xml:space="preserve">Departamentos y </w:t>
+      </w:r>
+      <w:r>
+        <w:t>Documentación del S.G.C</w:t>
+      </w:r>
+    </w:p>
+    <w:p>
+      <w:r>
+        <w:t>Manejar la información de los departamentos y sus actividades.</w:t>
+      </w:r>
+    </w:p>
+    <w:p>
+      <w:r>
+        <w:t>Cada departamento en su área debe contener los documentos relacionados como procedimientos, formatos</w:t>
+      </w:r>
+      <w:r>
+        <w:t xml:space="preserve"> y procesos</w:t>
+      </w:r>
+      <w:r>
+        <w:t xml:space="preserve">, evidencias, indicadores, </w:t>
+      </w:r>
+      <w:r>
+        <w:t>actas, funciones, instructivos e información de inducciones.</w:t>
+      </w:r>
+    </w:p>
+    <w:p>
+      <w:r>
+        <w:t xml:space="preserve">Los departamentos deben tener una sección de preguntas frecuentes, </w:t>
+      </w:r>
+      <w:r>
+        <w:t>destacadas</w:t>
+      </w:r>
+      <w:r>
+        <w:t xml:space="preserve"> con las funciones principales</w:t>
+      </w:r>
+      <w:r>
+        <w:t xml:space="preserve"> y documentos recientes</w:t>
+      </w:r>
+      <w:r>
+        <w:t>, noticias del departamento.</w:t>
+      </w:r>
+    </w:p>
+    <w:p/>
+    <w:p>
+      <w:r>
+        <w:t>Características.</w:t>
+      </w:r>
+    </w:p>
+    <w:p>
+      <w:pPr>
+        <w:pStyle w:val="Prrafodelista"/>
+        <w:numPr>
+          <w:ilvl w:val="0"/>
+          <w:numId w:val="2"/>
+        </w:numPr>
+      </w:pPr>
+      <w:r>
+        <w:t>Debe tener un área que permita dirigirse a las diferentes secciones del departamento.</w:t>
+      </w:r>
+    </w:p>
+    <w:p>
+      <w:pPr>
+        <w:pStyle w:val="Prrafodelista"/>
+        <w:numPr>
+          <w:ilvl w:val="0"/>
+          <w:numId w:val="2"/>
+        </w:numPr>
+      </w:pPr>
+      <w:r>
+        <w:t>Tener actualizado la información del departamento.</w:t>
+      </w:r>
+    </w:p>
+    <w:p>
+      <w:pPr>
+        <w:pStyle w:val="Prrafodelista"/>
+        <w:numPr>
+          <w:ilvl w:val="0"/>
+          <w:numId w:val="2"/>
+        </w:numPr>
+      </w:pPr>
+      <w:r>
+        <w:t>Subir y depurar constantemente el contenido.</w:t>
+      </w:r>
+    </w:p>
+    <w:p>
+      <w:pPr>
+        <w:pStyle w:val="Prrafodelista"/>
+        <w:numPr>
+          <w:ilvl w:val="0"/>
+          <w:numId w:val="2"/>
+        </w:numPr>
+      </w:pPr>
+      <w:r>
+        <w:t>Permitir que el departamento publique noticias de forma general o dirigida a usuarios específicos.</w:t>
+      </w:r>
+    </w:p>
+    <w:p>
+      <w:pPr>
+        <w:pStyle w:val="Prrafodelista"/>
+        <w:numPr>
+          <w:ilvl w:val="0"/>
+          <w:numId w:val="2"/>
+        </w:numPr>
+      </w:pPr>
+      <w:r>
+        <w:t>Permitir realizar los procesos del personal y conocer sus formatos.</w:t>
+      </w:r>
+    </w:p>
+    <w:p>
+      <w:pPr>
+        <w:pStyle w:val="Prrafodelista"/>
+        <w:numPr>
+          <w:ilvl w:val="0"/>
+          <w:numId w:val="2"/>
+        </w:numPr>
+      </w:pPr>
+      <w:r>
+        <w:lastRenderedPageBreak/>
+        <w:t>Indicar quienes son los miembros del departamento.</w:t>
+      </w:r>
+    </w:p>
+    <w:p>
+      <w:pPr>
+        <w:pStyle w:val="Prrafodelista"/>
+        <w:numPr>
+          <w:ilvl w:val="0"/>
+          <w:numId w:val="2"/>
+        </w:numPr>
+      </w:pPr>
+      <w:r>
+        <w:t>Buscador inteligente de los documentos del departamento.</w:t>
+      </w:r>
+    </w:p>
+    <w:p/>
+    <w:p>
+      <w:pPr>
+        <w:pStyle w:val="Ttulo2"/>
+      </w:pPr>
+      <w:r>
+        <w:t>Consulta de informes.</w:t>
+      </w:r>
+    </w:p>
+    <w:p>
+      <w:r>
+        <w:t>Como herramienta gerencial se debe tener un módulo de consulta de informes, actas, reuniones y gráficos (módulo de toma de decisiones o herramientas gerenciales).</w:t>
+      </w:r>
+    </w:p>
+    <w:p/>
+    <w:p>
+      <w:r>
+        <w:t>Características.</w:t>
+      </w:r>
+    </w:p>
+    <w:p>
+      <w:pPr>
+        <w:pStyle w:val="Prrafodelista"/>
+        <w:numPr>
+          <w:ilvl w:val="0"/>
+          <w:numId w:val="2"/>
+        </w:numPr>
+      </w:pPr>
+      <w:r>
+        <w:t>Acceder a indicadores, informes y demás documentos.</w:t>
+      </w:r>
+    </w:p>
+    <w:p>
+      <w:pPr>
+        <w:pStyle w:val="Prrafodelista"/>
+        <w:numPr>
+          <w:ilvl w:val="0"/>
+          <w:numId w:val="2"/>
+        </w:numPr>
+      </w:pPr>
+      <w:r>
+        <w:t>Diferentes tipos de gráficos (diagramas, histogramas, gráficos).</w:t>
+      </w:r>
+    </w:p>
+    <w:p>
+      <w:pPr>
+        <w:pStyle w:val="Prrafodelista"/>
+        <w:numPr>
+          <w:ilvl w:val="0"/>
+          <w:numId w:val="2"/>
+        </w:numPr>
+      </w:pPr>
+      <w:r>
+        <w:t>Reportes, pedir reporte al área de sistemas.</w:t>
+      </w:r>
+    </w:p>
+    <w:p/>
+    <w:p>
+      <w:pPr>
+        <w:pStyle w:val="Ttulo2"/>
+      </w:pPr>
+      <w:r>
+        <w:t>Chat</w:t>
+      </w:r>
+    </w:p>
+    <w:p>
+      <w:r>
+        <w:t xml:space="preserve">El sistema debe permitir la comunicación interna del personal mediante el uso de chat empresarial. </w:t>
+      </w:r>
+    </w:p>
+    <w:p/>
+    <w:p>
+      <w:r>
+        <w:t>Características</w:t>
+      </w:r>
+      <w:r>
+        <w:t>.</w:t>
+      </w:r>
+    </w:p>
+    <w:p>
+      <w:pPr>
+        <w:pStyle w:val="Prrafodelista"/>
+        <w:numPr>
+          <w:ilvl w:val="0"/>
+          <w:numId w:val="2"/>
+        </w:numPr>
+      </w:pPr>
+      <w:r>
+        <w:t>El chat debe permitir revisar conversaciones pasadas y gestionar el chat.</w:t>
+      </w:r>
+    </w:p>
+    <w:p>
+      <w:pPr>
+        <w:pStyle w:val="Prrafodelista"/>
+        <w:numPr>
+          <w:ilvl w:val="0"/>
+          <w:numId w:val="2"/>
+        </w:numPr>
+      </w:pPr>
+      <w:r>
+        <w:t>Permite chat de grupo.</w:t>
+      </w:r>
+    </w:p>
+    <w:p>
+      <w:pPr>
+        <w:pStyle w:val="Prrafodelista"/>
+        <w:numPr>
+          <w:ilvl w:val="0"/>
+          <w:numId w:val="2"/>
+        </w:numPr>
+      </w:pPr>
+      <w:r>
+        <w:t>Dar prioridad a mensajes urgentes.</w:t>
+      </w:r>
+    </w:p>
+    <w:p>
+      <w:pPr>
+        <w:pStyle w:val="Prrafodelista"/>
+        <w:numPr>
+          <w:ilvl w:val="0"/>
+          <w:numId w:val="2"/>
+        </w:numPr>
+      </w:pPr>
+      <w:r>
+        <w:t>Permite compartir archivos y adjuntarlos.</w:t>
+      </w:r>
+    </w:p>
+    <w:p>
+      <w:pPr>
+        <w:pStyle w:val="Prrafodelista"/>
+        <w:numPr>
+          <w:ilvl w:val="0"/>
+          <w:numId w:val="2"/>
+        </w:numPr>
+      </w:pPr>
+      <w:r>
+        <w:t xml:space="preserve">Enlazar chat al perfil del usuario (como Facebook y </w:t>
+      </w:r>
+      <w:proofErr w:type="spellStart"/>
+      <w:r>
+        <w:t>advance</w:t>
+      </w:r>
+      <w:proofErr w:type="spellEnd"/>
+      <w:r>
+        <w:t xml:space="preserve">). </w:t>
+      </w:r>
+    </w:p>
+    <w:p>
+      <w:pPr>
+        <w:pStyle w:val="Prrafodelista"/>
+        <w:numPr>
+          <w:ilvl w:val="0"/>
+          <w:numId w:val="2"/>
+        </w:numPr>
+      </w:pPr>
+      <w:r>
+        <w:t>Cambiar elementos del chat sencillos como tipografía y tamaño.</w:t>
+      </w:r>
+    </w:p>
+    <w:p>
+      <w:pPr>
+        <w:pStyle w:val="Prrafodelista"/>
+        <w:numPr>
+          <w:ilvl w:val="0"/>
+          <w:numId w:val="2"/>
+        </w:numPr>
+      </w:pPr>
+      <w:r>
+        <w:t>Mostrar estado y compañeros conectados.</w:t>
+      </w:r>
+    </w:p>
+    <w:p>
+      <w:pPr>
+        <w:pStyle w:val="Prrafodelista"/>
+        <w:numPr>
+          <w:ilvl w:val="0"/>
+          <w:numId w:val="2"/>
+        </w:numPr>
+      </w:pPr>
+      <w:r>
+        <w:t>Modulo con los diferentes chats y conversaciones.</w:t>
+      </w:r>
+    </w:p>
+    <w:p>
+      <w:pPr>
+        <w:pStyle w:val="Prrafodelista"/>
+        <w:numPr>
+          <w:ilvl w:val="0"/>
+          <w:numId w:val="2"/>
+        </w:numPr>
+      </w:pPr>
+      <w:r>
+        <w:t>Forma de buscar archivos adjuntos (al estilo Messenger o WhatsApp)</w:t>
+      </w:r>
+      <w:r>
+        <w:t>.</w:t>
+      </w:r>
+    </w:p>
+    <w:p/>
+    <w:p>
+      <w:pPr>
+        <w:pStyle w:val="Ttulo2"/>
+      </w:pPr>
+      <w:r>
+        <w:t>Motor de búsqueda.</w:t>
+      </w:r>
+    </w:p>
+    <w:p>
+      <w:r>
+        <w:t>El sistema debe tener un motor de búsqueda que permita encontrar el contenido de forma ágil.</w:t>
+      </w:r>
+    </w:p>
+    <w:p>
       <w:bookmarkStart w:id="0" w:name="_GoBack"/>
       <w:bookmarkEnd w:id="0"/>
     </w:p>
-    <w:p>
-      <w:r>
-        <w:t xml:space="preserve">Evitar conversaciones piramidales o lineales, ya que no permiten el </w:t>
-      </w:r>
-      <w:proofErr w:type="spellStart"/>
-      <w:r>
-        <w:t>feedback</w:t>
-      </w:r>
-      <w:proofErr w:type="spellEnd"/>
-      <w:r>
-        <w:t xml:space="preserve"> y a veces el mensaje no llega a quien va dirigido. El ideal de la comunicación es formar una red en la que todos se conectan, además, asignando perfiles se controla el flujo y el contenido y forma de los mensajes.</w:t>
-      </w:r>
-    </w:p>
-    <w:p/>
-    <w:p>
-      <w:pPr>
-        <w:pStyle w:val="Ttulo2"/>
-      </w:pPr>
-      <w:r>
-        <w:t>Noticias.</w:t>
-      </w:r>
-    </w:p>
-    <w:p>
-      <w:r>
-        <w:t>Permitir publicar noticias de la empresa, los departamentos, mercado de joyas y relojes y una pequeña sección con noticias externas. Tener un calendario con los principales eventos de la empresa.</w:t>
-      </w:r>
-    </w:p>
-    <w:p>
-      <w:r>
-        <w:t>Noticias detalladas y concisas.</w:t>
-      </w:r>
-    </w:p>
-    <w:p/>
-    <w:p>
-      <w:r>
-        <w:t>Características.</w:t>
-      </w:r>
-    </w:p>
-    <w:p>
-      <w:pPr>
-        <w:pStyle w:val="Prrafodelista"/>
-        <w:numPr>
-          <w:ilvl w:val="0"/>
-          <w:numId w:val="2"/>
-        </w:numPr>
-      </w:pPr>
-      <w:r>
-        <w:t>Funciones (CRUD).</w:t>
-      </w:r>
-    </w:p>
-    <w:p>
-      <w:pPr>
-        <w:pStyle w:val="Prrafodelista"/>
-        <w:numPr>
-          <w:ilvl w:val="0"/>
-          <w:numId w:val="2"/>
-        </w:numPr>
-      </w:pPr>
-      <w:r>
-        <w:t xml:space="preserve">Difusión </w:t>
-      </w:r>
-      <w:proofErr w:type="gramStart"/>
-      <w:r>
-        <w:t>continua</w:t>
-      </w:r>
-      <w:proofErr w:type="gramEnd"/>
-      <w:r>
-        <w:t>.</w:t>
-      </w:r>
-    </w:p>
-    <w:p>
-      <w:pPr>
-        <w:pStyle w:val="Prrafodelista"/>
-        <w:numPr>
-          <w:ilvl w:val="0"/>
-          <w:numId w:val="2"/>
-        </w:numPr>
-      </w:pPr>
-      <w:r>
-        <w:t>Tipo – periodicidad.</w:t>
-      </w:r>
-    </w:p>
-    <w:p>
-      <w:pPr>
-        <w:pStyle w:val="Prrafodelista"/>
-        <w:numPr>
-          <w:ilvl w:val="1"/>
-          <w:numId w:val="2"/>
-        </w:numPr>
-      </w:pPr>
-      <w:r>
-        <w:t>Noticias en directo, urgentes – de último momento, contenido permanente.</w:t>
-      </w:r>
-    </w:p>
-    <w:p>
-      <w:pPr>
-        <w:pStyle w:val="Prrafodelista"/>
-        <w:numPr>
-          <w:ilvl w:val="0"/>
-          <w:numId w:val="2"/>
-        </w:numPr>
-      </w:pPr>
-      <w:r>
-        <w:t>Formas de relación con lector</w:t>
-      </w:r>
-      <w:r>
-        <w:t>.</w:t>
-      </w:r>
-    </w:p>
-    <w:p>
-      <w:pPr>
-        <w:pStyle w:val="Prrafodelista"/>
-        <w:numPr>
-          <w:ilvl w:val="1"/>
-          <w:numId w:val="2"/>
-        </w:numPr>
-      </w:pPr>
-      <w:r>
-        <w:t>Opinión, comentarios.</w:t>
-      </w:r>
-    </w:p>
-    <w:p>
-      <w:pPr>
-        <w:pStyle w:val="Prrafodelista"/>
-        <w:numPr>
-          <w:ilvl w:val="0"/>
-          <w:numId w:val="2"/>
-        </w:numPr>
-      </w:pPr>
-      <w:r>
-        <w:t>En la página de inicio de la IntraWeb se debe visualizar las noticias principales.</w:t>
-      </w:r>
-    </w:p>
-    <w:p>
-      <w:pPr>
-        <w:pStyle w:val="Prrafodelista"/>
-        <w:numPr>
-          <w:ilvl w:val="0"/>
-          <w:numId w:val="2"/>
-        </w:numPr>
-      </w:pPr>
-      <w:r>
-        <w:t>Tener una sección con el calendario de eventos de la empresa.</w:t>
-      </w:r>
-    </w:p>
-    <w:p>
-      <w:pPr>
-        <w:pStyle w:val="Prrafodelista"/>
-        <w:numPr>
-          <w:ilvl w:val="0"/>
-          <w:numId w:val="2"/>
-        </w:numPr>
-      </w:pPr>
-      <w:r>
-        <w:t xml:space="preserve">Tener un </w:t>
-      </w:r>
-      <w:r>
-        <w:t>módulo</w:t>
-      </w:r>
-      <w:r>
-        <w:t xml:space="preserve"> con todas las noticias, categorizándolas en empresa, del medio y externas. Dentro de cada categoría debe haber una herramienta que permita filtrar las noticias.</w:t>
-      </w:r>
-    </w:p>
-    <w:p/>
-    <w:p>
-      <w:pPr>
-        <w:pStyle w:val="Ttulo2"/>
-      </w:pPr>
-      <w:r>
-        <w:t>Inducciones</w:t>
-      </w:r>
-      <w:r>
-        <w:t xml:space="preserve"> y capacitaciones</w:t>
-      </w:r>
-      <w:r>
-        <w:t>.</w:t>
-      </w:r>
-    </w:p>
-    <w:p>
-      <w:r>
-        <w:t>Inducciones de la empresa, de las herramientas disponibles, de los sistemas que usa en sus labores, del cargo y de las funciones que debe realizar cada empleado.</w:t>
-      </w:r>
-    </w:p>
-    <w:p>
-      <w:r>
-        <w:t>También</w:t>
-      </w:r>
-      <w:r>
-        <w:t xml:space="preserve"> incluye las capacitaciones que se dan</w:t>
-      </w:r>
-    </w:p>
-    <w:p/>
-    <w:p>
-      <w:r>
-        <w:t>Características.</w:t>
-      </w:r>
-    </w:p>
-    <w:p>
-      <w:r>
-        <w:t>Inducciones.</w:t>
-      </w:r>
-    </w:p>
-    <w:p>
-      <w:pPr>
-        <w:pStyle w:val="Prrafodelista"/>
-        <w:numPr>
-          <w:ilvl w:val="0"/>
-          <w:numId w:val="2"/>
-        </w:numPr>
-      </w:pPr>
-      <w:r>
-        <w:lastRenderedPageBreak/>
-        <w:t>Depurar el contenido existente en el SGC.</w:t>
-      </w:r>
-    </w:p>
-    <w:p>
-      <w:pPr>
-        <w:pStyle w:val="Prrafodelista"/>
-        <w:numPr>
-          <w:ilvl w:val="0"/>
-          <w:numId w:val="2"/>
-        </w:numPr>
-      </w:pPr>
-      <w:r>
-        <w:t>Hacer diferente tipo de contenido como</w:t>
-      </w:r>
-      <w:r>
-        <w:t xml:space="preserve"> presentaciones,</w:t>
-      </w:r>
-      <w:r>
-        <w:t xml:space="preserve"> videos, tutoriales, manuales, </w:t>
-      </w:r>
-      <w:proofErr w:type="gramStart"/>
-      <w:r>
-        <w:t>paso</w:t>
-      </w:r>
-      <w:proofErr w:type="gramEnd"/>
-      <w:r>
-        <w:t xml:space="preserve"> a paso, evaluaciones, retroalimentación. </w:t>
-      </w:r>
-    </w:p>
-    <w:p>
-      <w:pPr>
-        <w:pStyle w:val="Prrafodelista"/>
-        <w:numPr>
-          <w:ilvl w:val="0"/>
-          <w:numId w:val="2"/>
-        </w:numPr>
-      </w:pPr>
-      <w:r>
-        <w:t>Preguntas frecuentes sobre funciones, funciones destacadas (por complejidad o por repetitivas).</w:t>
-      </w:r>
-    </w:p>
-    <w:p>
-      <w:pPr>
-        <w:pStyle w:val="Prrafodelista"/>
-        <w:numPr>
-          <w:ilvl w:val="0"/>
-          <w:numId w:val="2"/>
-        </w:numPr>
-      </w:pPr>
-      <w:r>
-        <w:t>Enlaces a material virtual de aprendizaje.</w:t>
-      </w:r>
-    </w:p>
-    <w:p>
-      <w:r>
-        <w:t>Capacitaciones.</w:t>
-      </w:r>
-    </w:p>
-    <w:p>
-      <w:pPr>
-        <w:pStyle w:val="Prrafodelista"/>
-        <w:numPr>
-          <w:ilvl w:val="0"/>
-          <w:numId w:val="2"/>
-        </w:numPr>
-      </w:pPr>
-      <w:r>
-        <w:t>Glosario de productos (joyas y relojes)</w:t>
-      </w:r>
-    </w:p>
-    <w:p>
-      <w:pPr>
-        <w:pStyle w:val="Prrafodelista"/>
-        <w:numPr>
-          <w:ilvl w:val="0"/>
-          <w:numId w:val="2"/>
-        </w:numPr>
-      </w:pPr>
-      <w:proofErr w:type="spellStart"/>
-      <w:r>
-        <w:t>Tips</w:t>
-      </w:r>
-      <w:proofErr w:type="spellEnd"/>
-      <w:r>
-        <w:t xml:space="preserve"> de relojería (</w:t>
-      </w:r>
-      <w:proofErr w:type="spellStart"/>
-      <w:r>
-        <w:t>tips</w:t>
-      </w:r>
-      <w:proofErr w:type="spellEnd"/>
-      <w:r>
-        <w:t xml:space="preserve"> de ventas).</w:t>
-      </w:r>
-    </w:p>
-    <w:p>
-      <w:pPr>
-        <w:pStyle w:val="Prrafodelista"/>
-        <w:numPr>
-          <w:ilvl w:val="0"/>
-          <w:numId w:val="2"/>
-        </w:numPr>
-      </w:pPr>
-      <w:r>
-        <w:t>Eventos y capacitaciones de productos.</w:t>
-      </w:r>
-    </w:p>
-    <w:p/>
-    <w:p>
-      <w:pPr>
-        <w:pStyle w:val="Ttulo2"/>
-      </w:pPr>
-      <w:r>
-        <w:t>Información del personal.</w:t>
-      </w:r>
-    </w:p>
-    <w:p>
-      <w:r>
-        <w:t>Conocer cuando hay cambios de personal, conocer el personal de las diferentes áreas y como comunicarse con ellos.</w:t>
-      </w:r>
-    </w:p>
-    <w:p/>
-    <w:p>
-      <w:r>
-        <w:t>Características.</w:t>
-      </w:r>
-    </w:p>
-    <w:p>
-      <w:pPr>
-        <w:pStyle w:val="Prrafodelista"/>
-        <w:numPr>
-          <w:ilvl w:val="0"/>
-          <w:numId w:val="2"/>
-        </w:numPr>
-      </w:pPr>
-      <w:r>
-        <w:t>Conocer a las personas y el cargo que desempeñan.</w:t>
-      </w:r>
-    </w:p>
-    <w:p>
-      <w:pPr>
-        <w:pStyle w:val="Prrafodelista"/>
-        <w:numPr>
-          <w:ilvl w:val="0"/>
-          <w:numId w:val="2"/>
-        </w:numPr>
-      </w:pPr>
-      <w:r>
-        <w:t>Tener actualizado el directorio interno de la empresa y además conocer los correos.</w:t>
-      </w:r>
-    </w:p>
-    <w:p>
-      <w:pPr>
-        <w:pStyle w:val="Prrafodelista"/>
-        <w:numPr>
-          <w:ilvl w:val="0"/>
-          <w:numId w:val="2"/>
-        </w:numPr>
-      </w:pPr>
-      <w:r>
-        <w:t>Tener de cada empleado su información personal y que este la pueda gestionar.</w:t>
-      </w:r>
-    </w:p>
-    <w:p>
-      <w:pPr>
-        <w:pStyle w:val="Prrafodelista"/>
-        <w:numPr>
-          <w:ilvl w:val="0"/>
-          <w:numId w:val="2"/>
-        </w:numPr>
-      </w:pPr>
-      <w:r>
-        <w:t>Formas de buscar información acerca del personal fácilmente.</w:t>
-      </w:r>
-    </w:p>
-    <w:p/>
-    <w:p>
-      <w:pPr>
-        <w:pStyle w:val="Ttulo2"/>
-      </w:pPr>
-      <w:r>
-        <w:t xml:space="preserve">Departamentos y </w:t>
-      </w:r>
-      <w:r>
-        <w:t>Documentación del S.G.C</w:t>
-      </w:r>
-    </w:p>
-    <w:p>
-      <w:r>
-        <w:t>Manejar la información de los departamentos y sus actividades.</w:t>
-      </w:r>
-    </w:p>
-    <w:p>
-      <w:r>
-        <w:t>Cada departamento en su área debe contener los documentos relacionados como procedimientos, formatos</w:t>
-      </w:r>
-      <w:r>
-        <w:t xml:space="preserve"> y procesos</w:t>
-      </w:r>
-      <w:r>
-        <w:t xml:space="preserve">, evidencias, indicadores, </w:t>
-      </w:r>
-      <w:r>
-        <w:t>actas, funciones, instructivos e información de inducciones.</w:t>
-      </w:r>
-    </w:p>
-    <w:p>
-      <w:r>
-        <w:t xml:space="preserve">Los departamentos deben tener una sección de preguntas frecuentes, </w:t>
-      </w:r>
-      <w:r>
-        <w:t>destacadas</w:t>
-      </w:r>
-      <w:r>
-        <w:t xml:space="preserve"> con las funciones principales</w:t>
-      </w:r>
-      <w:r>
-        <w:t xml:space="preserve"> y documentos recientes</w:t>
-      </w:r>
-      <w:r>
-        <w:t>, noticias del departamento.</w:t>
-      </w:r>
-    </w:p>
-    <w:p/>
-    <w:p>
-      <w:r>
-        <w:t>Características.</w:t>
-      </w:r>
-    </w:p>
-    <w:p>
-      <w:pPr>
-        <w:pStyle w:val="Prrafodelista"/>
-        <w:numPr>
-          <w:ilvl w:val="0"/>
-          <w:numId w:val="2"/>
-        </w:numPr>
-      </w:pPr>
-      <w:r>
-        <w:t>Debe tener un área que permita dirigirse a las diferentes secciones del departamento.</w:t>
-      </w:r>
-    </w:p>
-    <w:p>
-      <w:pPr>
-        <w:pStyle w:val="Prrafodelista"/>
-        <w:numPr>
-          <w:ilvl w:val="0"/>
-          <w:numId w:val="2"/>
-        </w:numPr>
-      </w:pPr>
-      <w:r>
-        <w:t>Tener actualizado la información del departamento.</w:t>
-      </w:r>
-    </w:p>
-    <w:p>
-      <w:pPr>
-        <w:pStyle w:val="Prrafodelista"/>
-        <w:numPr>
-          <w:ilvl w:val="0"/>
-          <w:numId w:val="2"/>
-        </w:numPr>
-      </w:pPr>
-      <w:r>
-        <w:t>Subir y depurar constantemente el contenido.</w:t>
-      </w:r>
-    </w:p>
-    <w:p>
-      <w:pPr>
-        <w:pStyle w:val="Prrafodelista"/>
-        <w:numPr>
-          <w:ilvl w:val="0"/>
-          <w:numId w:val="2"/>
-        </w:numPr>
-      </w:pPr>
-      <w:r>
-        <w:t>Permitir que el departamento publique noticias de forma general o dirigida a usuarios específicos.</w:t>
-      </w:r>
-    </w:p>
-    <w:p>
-      <w:pPr>
-        <w:pStyle w:val="Prrafodelista"/>
-        <w:numPr>
-          <w:ilvl w:val="0"/>
-          <w:numId w:val="2"/>
-        </w:numPr>
-      </w:pPr>
-      <w:r>
-        <w:t>Permitir realizar los procesos del personal y conocer sus formatos.</w:t>
-      </w:r>
-    </w:p>
-    <w:p>
-      <w:pPr>
-        <w:pStyle w:val="Prrafodelista"/>
-        <w:numPr>
-          <w:ilvl w:val="0"/>
-          <w:numId w:val="2"/>
-        </w:numPr>
-      </w:pPr>
-      <w:r>
-        <w:lastRenderedPageBreak/>
-        <w:t>Indicar quienes son los miembros del departamento.</w:t>
-      </w:r>
-    </w:p>
-    <w:p>
-      <w:pPr>
-        <w:pStyle w:val="Prrafodelista"/>
-        <w:numPr>
-          <w:ilvl w:val="0"/>
-          <w:numId w:val="2"/>
-        </w:numPr>
-      </w:pPr>
-      <w:r>
-        <w:t>Buscador inteligente de los documentos del departamento.</w:t>
-      </w:r>
-    </w:p>
-    <w:p/>
-    <w:p>
-      <w:pPr>
-        <w:pStyle w:val="Ttulo2"/>
-      </w:pPr>
-      <w:r>
-        <w:t>Consulta de informes.</w:t>
-      </w:r>
-    </w:p>
-    <w:p>
-      <w:r>
-        <w:t>Como herramienta gerencial se debe tener un módulo de consulta de informes, actas, reuniones y gráficos (módulo de toma de decisiones o herramientas gerenciales).</w:t>
-      </w:r>
-    </w:p>
-    <w:p/>
-    <w:p>
-      <w:r>
-        <w:t>Características.</w:t>
-      </w:r>
-    </w:p>
-    <w:p>
-      <w:pPr>
-        <w:pStyle w:val="Prrafodelista"/>
-        <w:numPr>
-          <w:ilvl w:val="0"/>
-          <w:numId w:val="2"/>
-        </w:numPr>
-      </w:pPr>
-      <w:r>
-        <w:t>Acceder a indicadores, informes y demás documentos.</w:t>
-      </w:r>
-    </w:p>
-    <w:p>
-      <w:pPr>
-        <w:pStyle w:val="Prrafodelista"/>
-        <w:numPr>
-          <w:ilvl w:val="0"/>
-          <w:numId w:val="2"/>
-        </w:numPr>
-      </w:pPr>
-      <w:r>
-        <w:t>Diferentes tipos de gráficos (diagramas, histogramas, gráficos).</w:t>
-      </w:r>
-    </w:p>
-    <w:p>
-      <w:pPr>
-        <w:pStyle w:val="Prrafodelista"/>
-        <w:numPr>
-          <w:ilvl w:val="0"/>
-          <w:numId w:val="2"/>
-        </w:numPr>
-      </w:pPr>
-      <w:r>
-        <w:t>Reportes, pedir reporte al área de sistemas.</w:t>
-      </w:r>
-    </w:p>
-    <w:p/>
-    <w:p>
-      <w:pPr>
-        <w:pStyle w:val="Ttulo2"/>
-      </w:pPr>
-      <w:r>
-        <w:t>Chat</w:t>
-      </w:r>
-    </w:p>
-    <w:p>
-      <w:r>
-        <w:t xml:space="preserve">El sistema debe permitir la comunicación interna del personal mediante el uso de chat empresarial. </w:t>
-      </w:r>
-    </w:p>
-    <w:p/>
-    <w:p>
-      <w:r>
-        <w:t>Características</w:t>
-      </w:r>
-      <w:r>
-        <w:t>.</w:t>
-      </w:r>
-    </w:p>
-    <w:p>
-      <w:pPr>
-        <w:pStyle w:val="Prrafodelista"/>
-        <w:numPr>
-          <w:ilvl w:val="0"/>
-          <w:numId w:val="2"/>
-        </w:numPr>
-      </w:pPr>
-      <w:r>
-        <w:t>El chat debe permitir revisar conversaciones pasadas y gestionar el chat.</w:t>
-      </w:r>
-    </w:p>
-    <w:p>
-      <w:pPr>
-        <w:pStyle w:val="Prrafodelista"/>
-        <w:numPr>
-          <w:ilvl w:val="0"/>
-          <w:numId w:val="2"/>
-        </w:numPr>
-      </w:pPr>
-      <w:r>
-        <w:t>Permite chat de grupo.</w:t>
-      </w:r>
-    </w:p>
-    <w:p>
-      <w:pPr>
-        <w:pStyle w:val="Prrafodelista"/>
-        <w:numPr>
-          <w:ilvl w:val="0"/>
-          <w:numId w:val="2"/>
-        </w:numPr>
-      </w:pPr>
-      <w:r>
-        <w:t>Dar prioridad a mensajes urgentes.</w:t>
-      </w:r>
-    </w:p>
-    <w:p>
-      <w:pPr>
-        <w:pStyle w:val="Prrafodelista"/>
-        <w:numPr>
-          <w:ilvl w:val="0"/>
-          <w:numId w:val="2"/>
-        </w:numPr>
-      </w:pPr>
-      <w:r>
-        <w:t>Permite compartir archivos y adjuntarlos.</w:t>
-      </w:r>
-    </w:p>
-    <w:p>
-      <w:pPr>
-        <w:pStyle w:val="Prrafodelista"/>
-        <w:numPr>
-          <w:ilvl w:val="0"/>
-          <w:numId w:val="2"/>
-        </w:numPr>
-      </w:pPr>
-      <w:r>
-        <w:t xml:space="preserve">Enlazar chat al perfil del usuario (como Facebook y </w:t>
-      </w:r>
-      <w:proofErr w:type="spellStart"/>
-      <w:r>
-        <w:t>advance</w:t>
-      </w:r>
-      <w:proofErr w:type="spellEnd"/>
-      <w:r>
-        <w:t xml:space="preserve">). </w:t>
-      </w:r>
-    </w:p>
-    <w:p>
-      <w:pPr>
-        <w:pStyle w:val="Prrafodelista"/>
-        <w:numPr>
-          <w:ilvl w:val="0"/>
-          <w:numId w:val="2"/>
-        </w:numPr>
-      </w:pPr>
-      <w:r>
-        <w:t>Cambiar elementos del chat sencillos como tipografía y tamaño.</w:t>
-      </w:r>
-    </w:p>
-    <w:p>
-      <w:pPr>
-        <w:pStyle w:val="Prrafodelista"/>
-        <w:numPr>
-          <w:ilvl w:val="0"/>
-          <w:numId w:val="2"/>
-        </w:numPr>
-      </w:pPr>
-      <w:r>
-        <w:t>Mostrar estado y compañeros conectados.</w:t>
-      </w:r>
-    </w:p>
-    <w:p>
-      <w:pPr>
-        <w:pStyle w:val="Prrafodelista"/>
-        <w:numPr>
-          <w:ilvl w:val="0"/>
-          <w:numId w:val="2"/>
-        </w:numPr>
-      </w:pPr>
-      <w:r>
-        <w:t>Modulo con los diferentes chats y conversaciones.</w:t>
-      </w:r>
-    </w:p>
-    <w:p>
-      <w:pPr>
-        <w:pStyle w:val="Prrafodelista"/>
-        <w:numPr>
-          <w:ilvl w:val="0"/>
-          <w:numId w:val="2"/>
-        </w:numPr>
-      </w:pPr>
-      <w:r>
-        <w:t>Forma de buscar archivos adjuntos (al estilo Messenger o WhatsApp)</w:t>
-      </w:r>
-      <w:r>
-        <w:t>.</w:t>
-      </w:r>
-    </w:p>
-    <w:p/>
-    <w:p>
-      <w:pPr>
-        <w:pStyle w:val="Ttulo2"/>
-      </w:pPr>
-      <w:r>
-        <w:t>Motor de búsqueda.</w:t>
-      </w:r>
-    </w:p>
-    <w:p>
-      <w:r>
-        <w:t>El sistema debe tener un motor de búsqueda que permita encontrar el contenido de forma ágil.</w:t>
-      </w:r>
-    </w:p>
-    <w:p/>
     <w:p>
       <w:r>
         <w:t>Características.</w:t>
